--- a/Διαχείριση Ελεύθερου Χρόνου ΗΛΕ 55.docx
+++ b/Διαχείριση Ελεύθερου Χρόνου ΗΛΕ 55.docx
@@ -1094,80 +1094,76 @@
       <w:proofErr w:type="spellStart"/>
       <w:r>
         <w:rPr>
+          <w:sz w:val="24"/>
+          <w:szCs w:val="24"/>
+          <w:lang w:val="en-US"/>
+        </w:rPr>
+        <w:t>CustomTkInter</w:t>
+      </w:r>
+      <w:proofErr w:type="spellEnd"/>
+      <w:r>
+        <w:rPr>
+          <w:sz w:val="24"/>
+          <w:szCs w:val="24"/>
+          <w:lang w:val="en-US"/>
+        </w:rPr>
+        <w:t>/</w:t>
+      </w:r>
+      <w:proofErr w:type="spellStart"/>
+      <w:r>
+        <w:rPr>
+          <w:sz w:val="24"/>
+          <w:szCs w:val="24"/>
+          <w:lang w:val="en-US"/>
+        </w:rPr>
+        <w:t>TkInter</w:t>
+      </w:r>
+      <w:proofErr w:type="spellEnd"/>
+      <w:r>
+        <w:rPr>
+          <w:sz w:val="24"/>
+          <w:szCs w:val="24"/>
+          <w:lang w:val="en-US"/>
+        </w:rPr>
+        <w:t xml:space="preserve"> </w:t>
+      </w:r>
+      <w:proofErr w:type="gramStart"/>
+      <w:r>
+        <w:rPr>
+          <w:sz w:val="24"/>
+          <w:szCs w:val="24"/>
+          <w:lang w:val="en-US"/>
+        </w:rPr>
+        <w:t>Course(</w:t>
+      </w:r>
+      <w:proofErr w:type="spellStart"/>
+      <w:proofErr w:type="gramEnd"/>
+      <w:r>
+        <w:rPr>
+          <w:sz w:val="24"/>
+          <w:szCs w:val="24"/>
+          <w:lang w:val="en-US"/>
+        </w:rPr>
+        <w:t>Youtube</w:t>
+      </w:r>
+      <w:proofErr w:type="spellEnd"/>
+      <w:r>
+        <w:rPr>
+          <w:sz w:val="24"/>
+          <w:szCs w:val="24"/>
+          <w:lang w:val="en-US"/>
+        </w:rPr>
+        <w:t>)</w:t>
+      </w:r>
+      <w:r>
+        <w:rPr>
           <w:b w:val="0"/>
           <w:bCs w:val="0"/>
           <w:sz w:val="24"/>
           <w:szCs w:val="24"/>
           <w:lang w:val="en-US"/>
         </w:rPr>
-        <w:t>CustomTkInter</w:t>
-      </w:r>
-      <w:proofErr w:type="spellEnd"/>
-      <w:r>
-        <w:rPr>
-          <w:b w:val="0"/>
-          <w:bCs w:val="0"/>
-          <w:sz w:val="24"/>
-          <w:szCs w:val="24"/>
-          <w:lang w:val="en-US"/>
-        </w:rPr>
-        <w:t>/</w:t>
-      </w:r>
-      <w:proofErr w:type="spellStart"/>
-      <w:r>
-        <w:rPr>
-          <w:b w:val="0"/>
-          <w:bCs w:val="0"/>
-          <w:sz w:val="24"/>
-          <w:szCs w:val="24"/>
-          <w:lang w:val="en-US"/>
-        </w:rPr>
-        <w:t>TkInter</w:t>
-      </w:r>
-      <w:proofErr w:type="spellEnd"/>
-      <w:r>
-        <w:rPr>
-          <w:b w:val="0"/>
-          <w:bCs w:val="0"/>
-          <w:sz w:val="24"/>
-          <w:szCs w:val="24"/>
-          <w:lang w:val="en-US"/>
-        </w:rPr>
         <w:t xml:space="preserve"> </w:t>
-      </w:r>
-      <w:proofErr w:type="gramStart"/>
-      <w:r>
-        <w:rPr>
-          <w:b w:val="0"/>
-          <w:bCs w:val="0"/>
-          <w:sz w:val="24"/>
-          <w:szCs w:val="24"/>
-          <w:lang w:val="en-US"/>
-        </w:rPr>
-        <w:t>Course(</w:t>
-      </w:r>
-      <w:proofErr w:type="spellStart"/>
-      <w:proofErr w:type="gramEnd"/>
-      <w:r>
-        <w:rPr>
-          <w:b w:val="0"/>
-          <w:bCs w:val="0"/>
-          <w:sz w:val="24"/>
-          <w:szCs w:val="24"/>
-          <w:lang w:val="en-US"/>
-        </w:rPr>
-        <w:t>Youtube</w:t>
-      </w:r>
-      <w:proofErr w:type="spellEnd"/>
-      <w:r>
-        <w:rPr>
-          <w:b w:val="0"/>
-          <w:bCs w:val="0"/>
-          <w:sz w:val="24"/>
-          <w:szCs w:val="24"/>
-          <w:lang w:val="en-US"/>
-        </w:rPr>
-        <w:t xml:space="preserve">) </w:t>
       </w:r>
       <w:hyperlink r:id="rId5" w:history="1">
         <w:r>
@@ -1191,7 +1187,22 @@
           <w:lang w:val="en-US"/>
         </w:rPr>
         <w:br/>
+      </w:r>
+      <w:r>
+        <w:rPr>
+          <w:sz w:val="24"/>
+          <w:szCs w:val="24"/>
+          <w:lang w:val="en-US"/>
+        </w:rPr>
         <w:t>matplotlib</w:t>
+      </w:r>
+      <w:r>
+        <w:rPr>
+          <w:sz w:val="24"/>
+          <w:szCs w:val="24"/>
+          <w:lang w:val="en-US"/>
+        </w:rPr>
+        <w:t xml:space="preserve"> </w:t>
       </w:r>
       <w:r>
         <w:rPr>
@@ -1201,7 +1212,7 @@
           <w:szCs w:val="24"/>
           <w:lang w:val="en-US"/>
         </w:rPr>
-        <w:t xml:space="preserve"> documentation:</w:t>
+        <w:t>documentation:</w:t>
       </w:r>
       <w:r>
         <w:rPr>
@@ -1241,8 +1252,6 @@
       <w:proofErr w:type="spellStart"/>
       <w:r>
         <w:rPr>
-          <w:b w:val="0"/>
-          <w:bCs w:val="0"/>
           <w:sz w:val="24"/>
           <w:szCs w:val="24"/>
           <w:lang w:val="en-US"/>
@@ -1288,8 +1297,6 @@
       <w:proofErr w:type="spellStart"/>
       <w:r>
         <w:rPr>
-          <w:b w:val="0"/>
-          <w:bCs w:val="0"/>
           <w:sz w:val="24"/>
           <w:szCs w:val="24"/>
           <w:lang w:val="en-US"/>
@@ -1334,13 +1341,21 @@
       </w:pPr>
       <w:r>
         <w:rPr>
+          <w:sz w:val="24"/>
+          <w:szCs w:val="24"/>
+          <w:lang w:val="en-US"/>
+        </w:rPr>
+        <w:t>Csv</w:t>
+      </w:r>
+      <w:r>
+        <w:rPr>
           <w:b w:val="0"/>
           <w:bCs w:val="0"/>
           <w:sz w:val="24"/>
           <w:szCs w:val="24"/>
           <w:lang w:val="en-US"/>
         </w:rPr>
-        <w:t xml:space="preserve">Csv documentation: </w:t>
+        <w:t xml:space="preserve"> documentation: </w:t>
       </w:r>
       <w:hyperlink r:id="rId9" w:history="1">
         <w:r>
@@ -1365,13 +1380,63 @@
           <w:lang w:val="en-US"/>
         </w:rPr>
       </w:pPr>
+      <w:proofErr w:type="spellStart"/>
+      <w:r>
+        <w:rPr>
+          <w:rFonts w:ascii="inherit" w:hAnsi="inherit" w:cs="Noto Sans"/>
+          <w:b/>
+          <w:bCs/>
+          <w:bdr w:val="none" w:sz="0" w:space="0" w:color="auto" w:frame="1"/>
+          <w:lang w:val="en-US"/>
+        </w:rPr>
+        <w:t>Harvad’s</w:t>
+      </w:r>
+      <w:proofErr w:type="spellEnd"/>
+      <w:r>
+        <w:rPr>
+          <w:rFonts w:ascii="inherit" w:hAnsi="inherit" w:cs="Noto Sans"/>
+          <w:b/>
+          <w:bCs/>
+          <w:bdr w:val="none" w:sz="0" w:space="0" w:color="auto" w:frame="1"/>
+          <w:lang w:val="en-US"/>
+        </w:rPr>
+        <w:t xml:space="preserve"> </w:t>
+      </w:r>
+      <w:r>
+        <w:rPr>
+          <w:rFonts w:ascii="inherit" w:hAnsi="inherit" w:cs="Noto Sans"/>
+          <w:b/>
+          <w:bCs/>
+          <w:bdr w:val="none" w:sz="0" w:space="0" w:color="auto" w:frame="1"/>
+          <w:lang w:val="en-US"/>
+        </w:rPr>
+        <w:t>CS50</w:t>
+      </w:r>
+      <w:r>
+        <w:rPr>
+          <w:rFonts w:ascii="inherit" w:hAnsi="inherit" w:cs="Noto Sans"/>
+          <w:b/>
+          <w:bCs/>
+          <w:bdr w:val="none" w:sz="0" w:space="0" w:color="auto" w:frame="1"/>
+          <w:lang w:val="en-US"/>
+        </w:rPr>
+        <w:t>P</w:t>
+      </w:r>
       <w:r>
         <w:rPr>
           <w:rFonts w:ascii="inherit" w:hAnsi="inherit" w:cs="Noto Sans"/>
           <w:bdr w:val="none" w:sz="0" w:space="0" w:color="auto" w:frame="1"/>
           <w:lang w:val="en-US"/>
         </w:rPr>
-        <w:t>CS50's Introduction to Programming with Python (CS50P) 2022</w:t>
+        <w:t xml:space="preserve"> -</w:t>
+      </w:r>
+      <w:r>
+        <w:rPr>
+          <w:rFonts w:ascii="inherit" w:hAnsi="inherit" w:cs="Noto Sans"/>
+          <w:bdr w:val="none" w:sz="0" w:space="0" w:color="auto" w:frame="1"/>
+          <w:lang w:val="en-US"/>
+        </w:rPr>
+        <w:t xml:space="preserve"> Introduction to Programming with Python (CS50P) 2022</w:t>
       </w:r>
       <w:r>
         <w:rPr>
@@ -1391,7 +1456,21 @@
             <w:rStyle w:val="Hyperlink"/>
             <w:lang w:val="en-US"/>
           </w:rPr>
-          <w:t>https://www.youtube.com/watch?v=KD-Yoel6EVQ</w:t>
+          <w:t>https://www.youtub</w:t>
+        </w:r>
+        <w:r>
+          <w:rPr>
+            <w:rStyle w:val="Hyperlink"/>
+            <w:lang w:val="en-US"/>
+          </w:rPr>
+          <w:t>e</w:t>
+        </w:r>
+        <w:r>
+          <w:rPr>
+            <w:rStyle w:val="Hyperlink"/>
+            <w:lang w:val="en-US"/>
+          </w:rPr>
+          <w:t>.com/watch?v=OvKCESUCWII&amp;list=PLhQjrBD2T3817j24-GogXmWqO5Q5vYy0V</w:t>
         </w:r>
       </w:hyperlink>
     </w:p>
@@ -1408,13 +1487,21 @@
       </w:pPr>
       <w:r>
         <w:rPr>
+          <w:sz w:val="24"/>
+          <w:szCs w:val="24"/>
+          <w:lang w:val="en-US"/>
+        </w:rPr>
+        <w:t>Git</w:t>
+      </w:r>
+      <w:r>
+        <w:rPr>
           <w:b w:val="0"/>
           <w:bCs w:val="0"/>
           <w:sz w:val="24"/>
           <w:szCs w:val="24"/>
           <w:lang w:val="en-US"/>
         </w:rPr>
-        <w:t xml:space="preserve">Git documentation: </w:t>
+        <w:t xml:space="preserve"> documentation: </w:t>
       </w:r>
       <w:hyperlink r:id="rId11" w:history="1">
         <w:r>
@@ -1444,8 +1531,6 @@
       <w:proofErr w:type="spellStart"/>
       <w:r>
         <w:rPr>
-          <w:b w:val="0"/>
-          <w:bCs w:val="0"/>
           <w:sz w:val="24"/>
           <w:szCs w:val="24"/>
           <w:lang w:val="en-US"/>
@@ -1486,13 +1571,21 @@
       </w:pPr>
       <w:r>
         <w:rPr>
+          <w:sz w:val="24"/>
+          <w:szCs w:val="24"/>
+          <w:lang w:val="en-US"/>
+        </w:rPr>
+        <w:t>python</w:t>
+      </w:r>
+      <w:r>
+        <w:rPr>
           <w:b w:val="0"/>
           <w:bCs w:val="0"/>
           <w:sz w:val="24"/>
           <w:szCs w:val="24"/>
           <w:lang w:val="en-US"/>
         </w:rPr>
-        <w:t xml:space="preserve">python </w:t>
+        <w:t xml:space="preserve"> </w:t>
       </w:r>
       <w:r>
         <w:rPr>
@@ -1635,7 +1728,6 @@
           <w:noProof/>
           <w:lang w:val="en-US"/>
         </w:rPr>
-        <w:lastRenderedPageBreak/>
         <w:drawing>
           <wp:anchor distT="0" distB="0" distL="114300" distR="114300" simplePos="0" relativeHeight="251658240" behindDoc="0" locked="0" layoutInCell="1" allowOverlap="1" wp14:anchorId="2B232FCA" wp14:editId="4840DF3A">
             <wp:simplePos x="0" y="0"/>
@@ -6520,6 +6612,18 @@
       <w:lang w:eastAsia="el-GR"/>
     </w:rPr>
   </w:style>
+  <w:style w:type="character" w:styleId="FollowedHyperlink">
+    <w:name w:val="FollowedHyperlink"/>
+    <w:basedOn w:val="DefaultParagraphFont"/>
+    <w:uiPriority w:val="99"/>
+    <w:semiHidden/>
+    <w:unhideWhenUsed/>
+    <w:rsid w:val="00AE7B28"/>
+    <w:rPr>
+      <w:color w:val="954F72" w:themeColor="followedHyperlink"/>
+      <w:u w:val="single"/>
+    </w:rPr>
+  </w:style>
 </w:styles>
 </file>
 

--- a/Διαχείριση Ελεύθερου Χρόνου ΗΛΕ 55.docx
+++ b/Διαχείριση Ελεύθερου Χρόνου ΗΛΕ 55.docx
@@ -8,6 +8,7 @@
         <w:rPr>
           <w:rStyle w:val="Strong"/>
           <w:rFonts w:ascii="Times New Roman" w:hAnsi="Times New Roman" w:cs="Times New Roman"/>
+          <w:color w:val="000000" w:themeColor="text1"/>
           <w:sz w:val="48"/>
           <w:szCs w:val="48"/>
         </w:rPr>
@@ -16,6 +17,7 @@
         <w:rPr>
           <w:rStyle w:val="Strong"/>
           <w:rFonts w:ascii="Times New Roman" w:hAnsi="Times New Roman" w:cs="Times New Roman"/>
+          <w:color w:val="000000" w:themeColor="text1"/>
           <w:sz w:val="48"/>
           <w:szCs w:val="48"/>
         </w:rPr>
@@ -67,7 +69,25 @@
           <w:sz w:val="24"/>
           <w:szCs w:val="24"/>
         </w:rPr>
-        <w:t>Χατζημήλιούδης</w:t>
+        <w:t>Χατζημ</w:t>
+      </w:r>
+      <w:r>
+        <w:rPr>
+          <w:rStyle w:val="Strong"/>
+          <w:rFonts w:ascii="Times New Roman" w:hAnsi="Times New Roman" w:cs="Times New Roman"/>
+          <w:sz w:val="24"/>
+          <w:szCs w:val="24"/>
+        </w:rPr>
+        <w:t>η</w:t>
+      </w:r>
+      <w:r>
+        <w:rPr>
+          <w:rStyle w:val="Strong"/>
+          <w:rFonts w:ascii="Times New Roman" w:hAnsi="Times New Roman" w:cs="Times New Roman"/>
+          <w:sz w:val="24"/>
+          <w:szCs w:val="24"/>
+        </w:rPr>
+        <w:t>λιούδης</w:t>
       </w:r>
       <w:proofErr w:type="spellEnd"/>
       <w:r>
@@ -1456,21 +1476,7 @@
             <w:rStyle w:val="Hyperlink"/>
             <w:lang w:val="en-US"/>
           </w:rPr>
-          <w:t>https://www.youtub</w:t>
-        </w:r>
-        <w:r>
-          <w:rPr>
-            <w:rStyle w:val="Hyperlink"/>
-            <w:lang w:val="en-US"/>
-          </w:rPr>
-          <w:t>e</w:t>
-        </w:r>
-        <w:r>
-          <w:rPr>
-            <w:rStyle w:val="Hyperlink"/>
-            <w:lang w:val="en-US"/>
-          </w:rPr>
-          <w:t>.com/watch?v=OvKCESUCWII&amp;list=PLhQjrBD2T3817j24-GogXmWqO5Q5vYy0V</w:t>
+          <w:t>https://www.youtube.com/watch?v=OvKCESUCWII&amp;list=PLhQjrBD2T3817j24-GogXmWqO5Q5vYy0V</w:t>
         </w:r>
       </w:hyperlink>
     </w:p>
